--- a/zse_eom_rebalansiranje.docx
+++ b/zse_eom_rebalansiranje.docx
@@ -7,7 +7,31 @@
         <w:pStyle w:val="Title"/>
       </w:pPr>
       <w:r>
-        <w:t xml:space="preserve">Efekt rebalansiranja na Zagrebačkoj burzi</w:t>
+        <w:t xml:space="preserve">Efekt</w:t>
+      </w:r>
+      <w:r>
+        <w:t xml:space="preserve"> </w:t>
+      </w:r>
+      <w:r>
+        <w:t xml:space="preserve">rebalansiranja</w:t>
+      </w:r>
+      <w:r>
+        <w:t xml:space="preserve"> </w:t>
+      </w:r>
+      <w:r>
+        <w:t xml:space="preserve">na</w:t>
+      </w:r>
+      <w:r>
+        <w:t xml:space="preserve"> </w:t>
+      </w:r>
+      <w:r>
+        <w:t xml:space="preserve">Zagrebačkoj</w:t>
+      </w:r>
+      <w:r>
+        <w:t xml:space="preserve"> </w:t>
+      </w:r>
+      <w:r>
+        <w:t xml:space="preserve">burzi</w:t>
       </w:r>
     </w:p>
     <w:bookmarkStart w:id="20" w:name="uvod"/>
@@ -46,7 +70,17 @@
         <w:t xml:space="preserve"> </w:t>
       </w:r>
       <w:r>
-        <w:t xml:space="preserve">Doe (2025)</w:t>
+        <w:t xml:space="preserve">(</w:t>
+      </w:r>
+      <w:r>
+        <w:rPr>
+          <w:b/>
+          <w:bCs/>
+        </w:rPr>
+        <w:t xml:space="preserve">Doe2025?</w:t>
+      </w:r>
+      <w:r>
+        <w:t xml:space="preserve">)</w:t>
       </w:r>
       <w:r>
         <w:t xml:space="preserve">. Prema graničnom pravilu, fondovi provode balansiranje kada udio određene imovinske klase prijeđe određenu, unaprijed utvrđenu granicu. Dopušta se fluktuacija unutar tih utvrđenih granica, ali ako pojedina klasa imovine naraste značajno iznad određene granice, fond kupuje gubitnike i prodaje dobitnike. Ideja je da se smanje transakcijski troškovi zbog (pre)čestog trgovanja. Prema kalendarskom pravilu, fondovi provode rebalansiranje u jednakim vremenskim intervalima. Najčešće je mjesečno rebalansiranje, iako neki fondovi mogu koristiti kvartalno ili dnevno rebalansiranje. U ovom radu se ispituje kalendarski efekt, odnosno utjecaj rebalansiranja na kraju mjeseca na kretanje dioničkog i obvezničkog indeksa. Ako postoji znatno rebalansiranje na kraju mjeseca, očekuje se rast prinosa imovine s relativno slabijim performansama u prvom dijelu mjeseca i, obrnuto, pad prinosa imovine koja je rasla u prvom dijelu mjeseca. Razlog za mjesečno rebalansiranje može biti potreba za novčanim tokovima na kraju mjeseca</w:t>
@@ -55,7 +89,17 @@
         <w:t xml:space="preserve"> </w:t>
       </w:r>
       <w:r>
-        <w:t xml:space="preserve">Etula et al. (2020)</w:t>
+        <w:t xml:space="preserve">(</w:t>
+      </w:r>
+      <w:r>
+        <w:rPr>
+          <w:b/>
+          <w:bCs/>
+        </w:rPr>
+        <w:t xml:space="preserve">Etula2020?</w:t>
+      </w:r>
+      <w:r>
+        <w:t xml:space="preserve">)</w:t>
       </w:r>
       <w:r>
         <w:t xml:space="preserve">. Da bi se utvrdilo točno vrijeme rebalansiranja, nužno je raspolaganje dnevnim podacima o rebalansiranju od investicijskih fondova. Takvi podaci nisu javno dostupni pa se pretpostavlja mjesečno balansiranje koje je najčešći oblik rebalansiranja.</w:t>
@@ -146,7 +190,17 @@
         <w:t xml:space="preserve"> </w:t>
       </w:r>
       <w:r>
-        <w:t xml:space="preserve">Da et al. (2018)</w:t>
+        <w:t xml:space="preserve">(</w:t>
+      </w:r>
+      <w:r>
+        <w:rPr>
+          <w:b/>
+          <w:bCs/>
+        </w:rPr>
+        <w:t xml:space="preserve">da2018destabilizing?</w:t>
+      </w:r>
+      <w:r>
+        <w:t xml:space="preserve">)</w:t>
       </w:r>
       <w:r>
         <w:t xml:space="preserve"> </w:t>
@@ -158,7 +212,17 @@
         <w:t xml:space="preserve"> </w:t>
       </w:r>
       <w:r>
-        <w:t xml:space="preserve">Peng and Wang (2024)</w:t>
+        <w:t xml:space="preserve">(</w:t>
+      </w:r>
+      <w:r>
+        <w:rPr>
+          <w:b/>
+          <w:bCs/>
+        </w:rPr>
+        <w:t xml:space="preserve">PengWang2024?</w:t>
+      </w:r>
+      <w:r>
+        <w:t xml:space="preserve">)</w:t>
       </w:r>
       <w:r>
         <w:t xml:space="preserve"> </w:t>
@@ -170,7 +234,17 @@
         <w:t xml:space="preserve"> </w:t>
       </w:r>
       <w:r>
-        <w:t xml:space="preserve">Parker, Schoar, and Sun (2022)</w:t>
+        <w:t xml:space="preserve">(</w:t>
+      </w:r>
+      <w:r>
+        <w:rPr>
+          <w:b/>
+          <w:bCs/>
+        </w:rPr>
+        <w:t xml:space="preserve">ParkerSchoarSun2022?</w:t>
+      </w:r>
+      <w:r>
+        <w:t xml:space="preserve">)</w:t>
       </w:r>
       <w:r>
         <w:t xml:space="preserve"> </w:t>
@@ -182,7 +256,17 @@
         <w:t xml:space="preserve"> </w:t>
       </w:r>
       <w:r>
-        <w:t xml:space="preserve">Đunđek Kokotec, Orsag, and Klačmer Čalopa (2021)</w:t>
+        <w:t xml:space="preserve">(</w:t>
+      </w:r>
+      <w:r>
+        <w:rPr>
+          <w:b/>
+          <w:bCs/>
+        </w:rPr>
+        <w:t xml:space="preserve">DundjekKokotec2021?</w:t>
+      </w:r>
+      <w:r>
+        <w:t xml:space="preserve">)</w:t>
       </w:r>
       <w:r>
         <w:t xml:space="preserve">. Rezultati pokazuju statistički značajan utjecaj vlasništva institucionalnih investitora na poslovnu uspješnost i financijsko zdravlje poduzeća.</w:t>
@@ -212,7 +296,17 @@
         <w:t xml:space="preserve"> </w:t>
       </w:r>
       <w:r>
-        <w:t xml:space="preserve">Shleifer (1986)</w:t>
+        <w:t xml:space="preserve">(</w:t>
+      </w:r>
+      <w:r>
+        <w:rPr>
+          <w:b/>
+          <w:bCs/>
+        </w:rPr>
+        <w:t xml:space="preserve">shleifer1986?</w:t>
+      </w:r>
+      <w:r>
+        <w:t xml:space="preserve">)</w:t>
       </w:r>
       <w:r>
         <w:t xml:space="preserve">, koji istražuje nagib krivulja potražnje za pojedinačnim dionicama analizirajući cjenovne efekte prilikom uvrštavanja dionica u dionički indeks. Sličnu analizu su proveli</w:t>
@@ -221,7 +315,17 @@
         <w:t xml:space="preserve"> </w:t>
       </w:r>
       <w:r>
-        <w:t xml:space="preserve">Harris and Gurel (1986)</w:t>
+        <w:t xml:space="preserve">(</w:t>
+      </w:r>
+      <w:r>
+        <w:rPr>
+          <w:b/>
+          <w:bCs/>
+        </w:rPr>
+        <w:t xml:space="preserve">harris1986?</w:t>
+      </w:r>
+      <w:r>
+        <w:t xml:space="preserve">)</w:t>
       </w:r>
       <w:r>
         <w:t xml:space="preserve"> </w:t>
@@ -248,7 +352,17 @@
         <w:t xml:space="preserve">U rujnu 2024. godine imovina mirovinskih fondova u RH činila je 61 % ukupne vrijednosti imovine sektora financijskih usluga (</w:t>
       </w:r>
       <w:r>
-        <w:t xml:space="preserve">Hrvatska agencija za razvoj financijskih usluga (HANFA) (2025)</w:t>
+        <w:t xml:space="preserve">(</w:t>
+      </w:r>
+      <w:r>
+        <w:rPr>
+          <w:b/>
+          <w:bCs/>
+        </w:rPr>
+        <w:t xml:space="preserve">hanfa2025?</w:t>
+      </w:r>
+      <w:r>
+        <w:t xml:space="preserve">)</w:t>
       </w:r>
       <w:r>
         <w:t xml:space="preserve">). Po veličini slijedi sektor osiguranja s 15 %, dok investicijski fondovi i leasing društva čine 11 %. Postoji jasan trend rasta udjela mirovinskih fondova. U 2017. godini udio imovine mirovinskih fondova je bio 52 %. Dakle u 7 godina udio imovine mirovinskih fondova je porastao za 9 postotnih poena. što potvrđuje značaj mirovinskih fondova u hrvatskom financijskom sustavu.</w:t>
@@ -3227,6 +3341,7 @@
           <w:p>
             <w:pPr>
               <w:pStyle w:val="Compact"/>
+              <w:jc w:val="left"/>
             </w:pPr>
             <w:r>
               <w:t xml:space="preserve">LM 1</w:t>
@@ -3238,6 +3353,7 @@
           <w:p>
             <w:pPr>
               <w:pStyle w:val="Compact"/>
+              <w:jc w:val="left"/>
             </w:pPr>
             <w:r>
               <w:t xml:space="preserve">LM 2</w:t>
@@ -3249,6 +3365,7 @@
           <w:p>
             <w:pPr>
               <w:pStyle w:val="Compact"/>
+              <w:jc w:val="left"/>
             </w:pPr>
             <w:r>
               <w:t xml:space="preserve">LM HAC 1</w:t>
@@ -3260,6 +3377,7 @@
           <w:p>
             <w:pPr>
               <w:pStyle w:val="Compact"/>
+              <w:jc w:val="left"/>
             </w:pPr>
             <w:r>
               <w:t xml:space="preserve">LM HAC 2</w:t>
@@ -3273,6 +3391,7 @@
           <w:p>
             <w:pPr>
               <w:pStyle w:val="Compact"/>
+              <w:jc w:val="left"/>
             </w:pPr>
             <w:r>
               <w:t xml:space="preserve">(Intercept)</w:t>
@@ -3284,6 +3403,7 @@
           <w:p>
             <w:pPr>
               <w:pStyle w:val="Compact"/>
+              <w:jc w:val="left"/>
             </w:pPr>
             <w:r>
               <w:t xml:space="preserve">0.004**</w:t>
@@ -3295,6 +3415,7 @@
           <w:p>
             <w:pPr>
               <w:pStyle w:val="Compact"/>
+              <w:jc w:val="left"/>
             </w:pPr>
             <w:r>
               <w:t xml:space="preserve">0.003*</w:t>
@@ -3306,6 +3427,7 @@
           <w:p>
             <w:pPr>
               <w:pStyle w:val="Compact"/>
+              <w:jc w:val="left"/>
             </w:pPr>
             <w:r>
               <w:t xml:space="preserve">0.004**</w:t>
@@ -3317,6 +3439,7 @@
           <w:p>
             <w:pPr>
               <w:pStyle w:val="Compact"/>
+              <w:jc w:val="left"/>
             </w:pPr>
             <w:r>
               <w:t xml:space="preserve">0.003*</w:t>
@@ -3338,6 +3461,7 @@
           <w:p>
             <w:pPr>
               <w:pStyle w:val="Compact"/>
+              <w:jc w:val="left"/>
             </w:pPr>
             <w:r>
               <w:t xml:space="preserve">0.001 (0.005)</w:t>
@@ -3349,6 +3473,7 @@
           <w:p>
             <w:pPr>
               <w:pStyle w:val="Compact"/>
+              <w:jc w:val="left"/>
             </w:pPr>
             <w:r>
               <w:t xml:space="preserve">0.001 (0.012)</w:t>
@@ -3360,6 +3485,7 @@
           <w:p>
             <w:pPr>
               <w:pStyle w:val="Compact"/>
+              <w:jc w:val="left"/>
             </w:pPr>
             <w:r>
               <w:t xml:space="preserve">0.001 (0.007)</w:t>
@@ -3371,6 +3497,7 @@
           <w:p>
             <w:pPr>
               <w:pStyle w:val="Compact"/>
+              <w:jc w:val="left"/>
             </w:pPr>
             <w:r>
               <w:t xml:space="preserve">0.001 (0.013)</w:t>
@@ -3384,6 +3511,7 @@
           <w:p>
             <w:pPr>
               <w:pStyle w:val="Compact"/>
+              <w:jc w:val="left"/>
             </w:pPr>
             <w:r>
               <w:t xml:space="preserve">ratio_1</w:t>
@@ -3395,6 +3523,7 @@
           <w:p>
             <w:pPr>
               <w:pStyle w:val="Compact"/>
+              <w:jc w:val="left"/>
             </w:pPr>
             <w:r>
               <w:t xml:space="preserve">-0.091***</w:t>
@@ -3406,6 +3535,7 @@
           <w:p>
             <w:pPr>
               <w:pStyle w:val="Compact"/>
+              <w:jc w:val="left"/>
             </w:pPr>
             <w:r>
               <w:t xml:space="preserve">-0.089***</w:t>
@@ -3417,6 +3547,7 @@
           <w:p>
             <w:pPr>
               <w:pStyle w:val="Compact"/>
+              <w:jc w:val="left"/>
             </w:pPr>
             <w:r>
               <w:t xml:space="preserve">-0.091</w:t>
@@ -3428,6 +3559,7 @@
           <w:p>
             <w:pPr>
               <w:pStyle w:val="Compact"/>
+              <w:jc w:val="left"/>
             </w:pPr>
             <w:r>
               <w:t xml:space="preserve">-0.089</w:t>
@@ -3449,6 +3581,7 @@
           <w:p>
             <w:pPr>
               <w:pStyle w:val="Compact"/>
+              <w:jc w:val="left"/>
             </w:pPr>
             <w:r>
               <w:t xml:space="preserve">0.025 (&lt;0.001)</w:t>
@@ -3460,6 +3593,7 @@
           <w:p>
             <w:pPr>
               <w:pStyle w:val="Compact"/>
+              <w:jc w:val="left"/>
             </w:pPr>
             <w:r>
               <w:t xml:space="preserve">0.025 (&lt;0.001)</w:t>
@@ -3471,6 +3605,7 @@
           <w:p>
             <w:pPr>
               <w:pStyle w:val="Compact"/>
+              <w:jc w:val="left"/>
             </w:pPr>
             <w:r>
               <w:t xml:space="preserve">0.073 (0.214)</w:t>
@@ -3482,6 +3617,7 @@
           <w:p>
             <w:pPr>
               <w:pStyle w:val="Compact"/>
+              <w:jc w:val="left"/>
             </w:pPr>
             <w:r>
               <w:t xml:space="preserve">0.075 (0.233)</w:t>
@@ -3495,6 +3631,7 @@
           <w:p>
             <w:pPr>
               <w:pStyle w:val="Compact"/>
+              <w:jc w:val="left"/>
             </w:pPr>
             <w:r>
               <w:t xml:space="preserve">mom_month</w:t>
@@ -3514,6 +3651,7 @@
           <w:p>
             <w:pPr>
               <w:pStyle w:val="Compact"/>
+              <w:jc w:val="left"/>
             </w:pPr>
             <w:r>
               <w:t xml:space="preserve">-0.000</w:t>
@@ -3533,6 +3671,7 @@
           <w:p>
             <w:pPr>
               <w:pStyle w:val="Compact"/>
+              <w:jc w:val="left"/>
             </w:pPr>
             <w:r>
               <w:t xml:space="preserve">-0.000</w:t>
@@ -3562,6 +3701,7 @@
           <w:p>
             <w:pPr>
               <w:pStyle w:val="Compact"/>
+              <w:jc w:val="left"/>
             </w:pPr>
             <w:r>
               <w:t xml:space="preserve">0.000 (0.717)</w:t>
@@ -3581,6 +3721,7 @@
           <w:p>
             <w:pPr>
               <w:pStyle w:val="Compact"/>
+              <w:jc w:val="left"/>
             </w:pPr>
             <w:r>
               <w:t xml:space="preserve">0.000 (0.620)</w:t>
@@ -3594,6 +3735,7 @@
           <w:p>
             <w:pPr>
               <w:pStyle w:val="Compact"/>
+              <w:jc w:val="left"/>
             </w:pPr>
             <w:r>
               <w:t xml:space="preserve">mom_year</w:t>
@@ -3613,6 +3755,7 @@
           <w:p>
             <w:pPr>
               <w:pStyle w:val="Compact"/>
+              <w:jc w:val="left"/>
             </w:pPr>
             <w:r>
               <w:t xml:space="preserve">0.000</w:t>
@@ -3632,6 +3775,7 @@
           <w:p>
             <w:pPr>
               <w:pStyle w:val="Compact"/>
+              <w:jc w:val="left"/>
             </w:pPr>
             <w:r>
               <w:t xml:space="preserve">0.000</w:t>
@@ -3661,6 +3805,7 @@
           <w:p>
             <w:pPr>
               <w:pStyle w:val="Compact"/>
+              <w:jc w:val="left"/>
             </w:pPr>
             <w:r>
               <w:t xml:space="preserve">0.000 (0.134)</w:t>
@@ -3680,6 +3825,7 @@
           <w:p>
             <w:pPr>
               <w:pStyle w:val="Compact"/>
+              <w:jc w:val="left"/>
             </w:pPr>
             <w:r>
               <w:t xml:space="preserve">0.000 (0.338)</w:t>
@@ -3693,6 +3839,7 @@
           <w:p>
             <w:pPr>
               <w:pStyle w:val="Compact"/>
+              <w:jc w:val="left"/>
             </w:pPr>
             <w:r>
               <w:t xml:space="preserve">Num.Obs.</w:t>
@@ -3704,6 +3851,7 @@
           <w:p>
             <w:pPr>
               <w:pStyle w:val="Compact"/>
+              <w:jc w:val="left"/>
             </w:pPr>
             <w:r>
               <w:t xml:space="preserve">257</w:t>
@@ -3715,6 +3863,7 @@
           <w:p>
             <w:pPr>
               <w:pStyle w:val="Compact"/>
+              <w:jc w:val="left"/>
             </w:pPr>
             <w:r>
               <w:t xml:space="preserve">245</w:t>
@@ -3726,6 +3875,7 @@
           <w:p>
             <w:pPr>
               <w:pStyle w:val="Compact"/>
+              <w:jc w:val="left"/>
             </w:pPr>
             <w:r>
               <w:t xml:space="preserve">257</w:t>
@@ -3737,6 +3887,7 @@
           <w:p>
             <w:pPr>
               <w:pStyle w:val="Compact"/>
+              <w:jc w:val="left"/>
             </w:pPr>
             <w:r>
               <w:t xml:space="preserve">245</w:t>
@@ -3750,6 +3901,7 @@
           <w:p>
             <w:pPr>
               <w:pStyle w:val="Compact"/>
+              <w:jc w:val="left"/>
             </w:pPr>
             <w:r>
               <w:t xml:space="preserve">R2</w:t>
@@ -3761,6 +3913,7 @@
           <w:p>
             <w:pPr>
               <w:pStyle w:val="Compact"/>
+              <w:jc w:val="left"/>
             </w:pPr>
             <w:r>
               <w:t xml:space="preserve">0.051</w:t>
@@ -3772,6 +3925,7 @@
           <w:p>
             <w:pPr>
               <w:pStyle w:val="Compact"/>
+              <w:jc w:val="left"/>
             </w:pPr>
             <w:r>
               <w:t xml:space="preserve">0.063</w:t>
@@ -3783,6 +3937,7 @@
           <w:p>
             <w:pPr>
               <w:pStyle w:val="Compact"/>
+              <w:jc w:val="left"/>
             </w:pPr>
             <w:r>
               <w:t xml:space="preserve">0.051</w:t>
@@ -3794,6 +3949,7 @@
           <w:p>
             <w:pPr>
               <w:pStyle w:val="Compact"/>
+              <w:jc w:val="left"/>
             </w:pPr>
             <w:r>
               <w:t xml:space="preserve">0.063</w:t>
@@ -3807,6 +3963,7 @@
           <w:p>
             <w:pPr>
               <w:pStyle w:val="Compact"/>
+              <w:jc w:val="left"/>
             </w:pPr>
             <w:r>
               <w:t xml:space="preserve">R2 Adj.</w:t>
@@ -3818,6 +3975,7 @@
           <w:p>
             <w:pPr>
               <w:pStyle w:val="Compact"/>
+              <w:jc w:val="left"/>
             </w:pPr>
             <w:r>
               <w:t xml:space="preserve">0.048</w:t>
@@ -3829,6 +3987,7 @@
           <w:p>
             <w:pPr>
               <w:pStyle w:val="Compact"/>
+              <w:jc w:val="left"/>
             </w:pPr>
             <w:r>
               <w:t xml:space="preserve">0.051</w:t>
@@ -3840,6 +3999,7 @@
           <w:p>
             <w:pPr>
               <w:pStyle w:val="Compact"/>
+              <w:jc w:val="left"/>
             </w:pPr>
             <w:r>
               <w:t xml:space="preserve">0.048</w:t>
@@ -3851,6 +4011,7 @@
           <w:p>
             <w:pPr>
               <w:pStyle w:val="Compact"/>
+              <w:jc w:val="left"/>
             </w:pPr>
             <w:r>
               <w:t xml:space="preserve">0.051</w:t>
@@ -3864,6 +4025,7 @@
           <w:p>
             <w:pPr>
               <w:pStyle w:val="Compact"/>
+              <w:jc w:val="left"/>
             </w:pPr>
             <w:r>
               <w:t xml:space="preserve">AIC</w:t>
@@ -3875,6 +4037,7 @@
           <w:p>
             <w:pPr>
               <w:pStyle w:val="Compact"/>
+              <w:jc w:val="left"/>
             </w:pPr>
             <w:r>
               <w:t xml:space="preserve">-1259.3</w:t>
@@ -3886,6 +4049,7 @@
           <w:p>
             <w:pPr>
               <w:pStyle w:val="Compact"/>
+              <w:jc w:val="left"/>
             </w:pPr>
             <w:r>
               <w:t xml:space="preserve">-1203.8</w:t>
@@ -3897,6 +4061,7 @@
           <w:p>
             <w:pPr>
               <w:pStyle w:val="Compact"/>
+              <w:jc w:val="left"/>
             </w:pPr>
             <w:r>
               <w:t xml:space="preserve">-1259.3</w:t>
@@ -3908,6 +4073,7 @@
           <w:p>
             <w:pPr>
               <w:pStyle w:val="Compact"/>
+              <w:jc w:val="left"/>
             </w:pPr>
             <w:r>
               <w:t xml:space="preserve">-1203.8</w:t>
@@ -3921,6 +4087,7 @@
           <w:p>
             <w:pPr>
               <w:pStyle w:val="Compact"/>
+              <w:jc w:val="left"/>
             </w:pPr>
             <w:r>
               <w:t xml:space="preserve">BIC</w:t>
@@ -3932,6 +4099,7 @@
           <w:p>
             <w:pPr>
               <w:pStyle w:val="Compact"/>
+              <w:jc w:val="left"/>
             </w:pPr>
             <w:r>
               <w:t xml:space="preserve">-1248.7</w:t>
@@ -3943,6 +4111,7 @@
           <w:p>
             <w:pPr>
               <w:pStyle w:val="Compact"/>
+              <w:jc w:val="left"/>
             </w:pPr>
             <w:r>
               <w:t xml:space="preserve">-1186.3</w:t>
@@ -3954,6 +4123,7 @@
           <w:p>
             <w:pPr>
               <w:pStyle w:val="Compact"/>
+              <w:jc w:val="left"/>
             </w:pPr>
             <w:r>
               <w:t xml:space="preserve">-1248.7</w:t>
@@ -3965,6 +4135,7 @@
           <w:p>
             <w:pPr>
               <w:pStyle w:val="Compact"/>
+              <w:jc w:val="left"/>
             </w:pPr>
             <w:r>
               <w:t xml:space="preserve">-1186.3</w:t>
@@ -3978,6 +4149,7 @@
           <w:p>
             <w:pPr>
               <w:pStyle w:val="Compact"/>
+              <w:jc w:val="left"/>
             </w:pPr>
             <w:r>
               <w:t xml:space="preserve">Log.Lik.</w:t>
@@ -3989,6 +4161,7 @@
           <w:p>
             <w:pPr>
               <w:pStyle w:val="Compact"/>
+              <w:jc w:val="left"/>
             </w:pPr>
             <w:r>
               <w:t xml:space="preserve">632.657</w:t>
@@ -4000,6 +4173,7 @@
           <w:p>
             <w:pPr>
               <w:pStyle w:val="Compact"/>
+              <w:jc w:val="left"/>
             </w:pPr>
             <w:r>
               <w:t xml:space="preserve">606.890</w:t>
@@ -4011,6 +4185,7 @@
           <w:p>
             <w:pPr>
               <w:pStyle w:val="Compact"/>
+              <w:jc w:val="left"/>
             </w:pPr>
             <w:r>
               <w:t xml:space="preserve">632.657</w:t>
@@ -4022,6 +4197,7 @@
           <w:p>
             <w:pPr>
               <w:pStyle w:val="Compact"/>
+              <w:jc w:val="left"/>
             </w:pPr>
             <w:r>
               <w:t xml:space="preserve">606.890</w:t>
@@ -4035,6 +4211,7 @@
           <w:p>
             <w:pPr>
               <w:pStyle w:val="Compact"/>
+              <w:jc w:val="left"/>
             </w:pPr>
             <w:r>
               <w:t xml:space="preserve">F</w:t>
@@ -4046,6 +4223,7 @@
           <w:p>
             <w:pPr>
               <w:pStyle w:val="Compact"/>
+              <w:jc w:val="left"/>
             </w:pPr>
             <w:r>
               <w:t xml:space="preserve">13.780</w:t>
@@ -4057,6 +4235,7 @@
           <w:p>
             <w:pPr>
               <w:pStyle w:val="Compact"/>
+              <w:jc w:val="left"/>
             </w:pPr>
             <w:r>
               <w:t xml:space="preserve">5.392</w:t>
@@ -4068,6 +4247,7 @@
           <w:p>
             <w:pPr>
               <w:pStyle w:val="Compact"/>
+              <w:jc w:val="left"/>
             </w:pPr>
             <w:r>
               <w:t xml:space="preserve">1.552</w:t>
@@ -4079,6 +4259,7 @@
           <w:p>
             <w:pPr>
               <w:pStyle w:val="Compact"/>
+              <w:jc w:val="left"/>
             </w:pPr>
             <w:r>
               <w:t xml:space="preserve">1.308</w:t>
@@ -4092,6 +4273,7 @@
           <w:p>
             <w:pPr>
               <w:pStyle w:val="Compact"/>
+              <w:jc w:val="left"/>
             </w:pPr>
             <w:r>
               <w:t xml:space="preserve">RMSE</w:t>
@@ -4103,6 +4285,7 @@
           <w:p>
             <w:pPr>
               <w:pStyle w:val="Compact"/>
+              <w:jc w:val="left"/>
             </w:pPr>
             <w:r>
               <w:t xml:space="preserve">0.02</w:t>
@@ -4114,6 +4297,7 @@
           <w:p>
             <w:pPr>
               <w:pStyle w:val="Compact"/>
+              <w:jc w:val="left"/>
             </w:pPr>
             <w:r>
               <w:t xml:space="preserve">0.02</w:t>
@@ -4125,6 +4309,7 @@
           <w:p>
             <w:pPr>
               <w:pStyle w:val="Compact"/>
+              <w:jc w:val="left"/>
             </w:pPr>
             <w:r>
               <w:t xml:space="preserve">0.02</w:t>
@@ -4136,6 +4321,7 @@
           <w:p>
             <w:pPr>
               <w:pStyle w:val="Compact"/>
+              <w:jc w:val="left"/>
             </w:pPr>
             <w:r>
               <w:t xml:space="preserve">0.02</w:t>
@@ -4149,6 +4335,7 @@
           <w:p>
             <w:pPr>
               <w:pStyle w:val="Compact"/>
+              <w:jc w:val="left"/>
             </w:pPr>
             <w:r>
               <w:t xml:space="preserve">Std.Errors</w:t>
@@ -4160,6 +4347,7 @@
           <w:p>
             <w:pPr>
               <w:pStyle w:val="Compact"/>
+              <w:jc w:val="left"/>
             </w:pPr>
             <w:r>
               <w:t xml:space="preserve">IID</w:t>
@@ -4171,6 +4359,7 @@
           <w:p>
             <w:pPr>
               <w:pStyle w:val="Compact"/>
+              <w:jc w:val="left"/>
             </w:pPr>
             <w:r>
               <w:t xml:space="preserve">IID</w:t>
@@ -4182,6 +4371,7 @@
           <w:p>
             <w:pPr>
               <w:pStyle w:val="Compact"/>
+              <w:jc w:val="left"/>
             </w:pPr>
             <w:r>
               <w:t xml:space="preserve">HC3</w:t>
@@ -4193,6 +4383,7 @@
           <w:p>
             <w:pPr>
               <w:pStyle w:val="Compact"/>
+              <w:jc w:val="left"/>
             </w:pPr>
             <w:r>
               <w:t xml:space="preserve">HC3</w:t>
@@ -4212,6 +4403,7 @@
                 <w:ilvl w:val="0"/>
                 <w:numId w:val="1003"/>
               </w:numPr>
+              <w:jc w:val="left"/>
             </w:pPr>
             <w:r>
               <w:t xml:space="preserve">p &lt; 0.1, * p &lt; 0.05, ** p &lt; 0.01, *** p &lt; 0.001</w:t>
@@ -4227,6 +4419,7 @@
           <w:p>
             <w:pPr>
               <w:pStyle w:val="Compact"/>
+              <w:jc w:val="left"/>
             </w:pPr>
             <w:r>
               <w:t xml:space="preserve">Tablica prikazuje procjene regresijskih koeficijenata i standardne greške</w:t>
@@ -4452,6 +4645,7 @@
           <w:p>
             <w:pPr>
               <w:pStyle w:val="Compact"/>
+              <w:jc w:val="left"/>
             </w:pPr>
             <w:r>
               <w:t xml:space="preserve">LM 1</w:t>
@@ -4463,6 +4657,7 @@
           <w:p>
             <w:pPr>
               <w:pStyle w:val="Compact"/>
+              <w:jc w:val="left"/>
             </w:pPr>
             <w:r>
               <w:t xml:space="preserve">LM 2</w:t>
@@ -4474,6 +4669,7 @@
           <w:p>
             <w:pPr>
               <w:pStyle w:val="Compact"/>
+              <w:jc w:val="left"/>
             </w:pPr>
             <w:r>
               <w:t xml:space="preserve">LM HAC 1</w:t>
@@ -4485,6 +4681,7 @@
           <w:p>
             <w:pPr>
               <w:pStyle w:val="Compact"/>
+              <w:jc w:val="left"/>
             </w:pPr>
             <w:r>
               <w:t xml:space="preserve">LM HAC 2</w:t>
@@ -4498,6 +4695,7 @@
           <w:p>
             <w:pPr>
               <w:pStyle w:val="Compact"/>
+              <w:jc w:val="left"/>
             </w:pPr>
             <w:r>
               <w:t xml:space="preserve">(Intercept)</w:t>
@@ -4509,6 +4707,7 @@
           <w:p>
             <w:pPr>
               <w:pStyle w:val="Compact"/>
+              <w:jc w:val="left"/>
             </w:pPr>
             <w:r>
               <w:t xml:space="preserve">0.003**</w:t>
@@ -4520,6 +4719,7 @@
           <w:p>
             <w:pPr>
               <w:pStyle w:val="Compact"/>
+              <w:jc w:val="left"/>
             </w:pPr>
             <w:r>
               <w:t xml:space="preserve">0.003*</w:t>
@@ -4531,6 +4731,7 @@
           <w:p>
             <w:pPr>
               <w:pStyle w:val="Compact"/>
+              <w:jc w:val="left"/>
             </w:pPr>
             <w:r>
               <w:t xml:space="preserve">0.003*</w:t>
@@ -4542,6 +4743,7 @@
           <w:p>
             <w:pPr>
               <w:pStyle w:val="Compact"/>
+              <w:jc w:val="left"/>
             </w:pPr>
             <w:r>
               <w:t xml:space="preserve">0.003*</w:t>
@@ -4563,6 +4765,7 @@
           <w:p>
             <w:pPr>
               <w:pStyle w:val="Compact"/>
+              <w:jc w:val="left"/>
             </w:pPr>
             <w:r>
               <w:t xml:space="preserve">0.001 (0.010)</w:t>
@@ -4574,6 +4777,7 @@
           <w:p>
             <w:pPr>
               <w:pStyle w:val="Compact"/>
+              <w:jc w:val="left"/>
             </w:pPr>
             <w:r>
               <w:t xml:space="preserve">0.001 (0.018)</w:t>
@@ -4585,6 +4789,7 @@
           <w:p>
             <w:pPr>
               <w:pStyle w:val="Compact"/>
+              <w:jc w:val="left"/>
             </w:pPr>
             <w:r>
               <w:t xml:space="preserve">0.001 (0.010)</w:t>
@@ -4596,6 +4801,7 @@
           <w:p>
             <w:pPr>
               <w:pStyle w:val="Compact"/>
+              <w:jc w:val="left"/>
             </w:pPr>
             <w:r>
               <w:t xml:space="preserve">0.001 (0.020)</w:t>
@@ -4609,6 +4815,7 @@
           <w:p>
             <w:pPr>
               <w:pStyle w:val="Compact"/>
+              <w:jc w:val="left"/>
             </w:pPr>
             <w:r>
               <w:t xml:space="preserve">ratio_1</w:t>
@@ -4620,6 +4827,7 @@
           <w:p>
             <w:pPr>
               <w:pStyle w:val="Compact"/>
+              <w:jc w:val="left"/>
             </w:pPr>
             <w:r>
               <w:t xml:space="preserve">-0.153***</w:t>
@@ -4631,6 +4839,7 @@
           <w:p>
             <w:pPr>
               <w:pStyle w:val="Compact"/>
+              <w:jc w:val="left"/>
             </w:pPr>
             <w:r>
               <w:t xml:space="preserve">-0.152***</w:t>
@@ -4642,6 +4851,7 @@
           <w:p>
             <w:pPr>
               <w:pStyle w:val="Compact"/>
+              <w:jc w:val="left"/>
             </w:pPr>
             <w:r>
               <w:t xml:space="preserve">-0.153***</w:t>
@@ -4653,6 +4863,7 @@
           <w:p>
             <w:pPr>
               <w:pStyle w:val="Compact"/>
+              <w:jc w:val="left"/>
             </w:pPr>
             <w:r>
               <w:t xml:space="preserve">-0.152***</w:t>
@@ -4674,6 +4885,7 @@
           <w:p>
             <w:pPr>
               <w:pStyle w:val="Compact"/>
+              <w:jc w:val="left"/>
             </w:pPr>
             <w:r>
               <w:t xml:space="preserve">0.025 (&lt;0.001)</w:t>
@@ -4685,6 +4897,7 @@
           <w:p>
             <w:pPr>
               <w:pStyle w:val="Compact"/>
+              <w:jc w:val="left"/>
             </w:pPr>
             <w:r>
               <w:t xml:space="preserve">0.025 (&lt;0.001)</w:t>
@@ -4696,6 +4909,7 @@
           <w:p>
             <w:pPr>
               <w:pStyle w:val="Compact"/>
+              <w:jc w:val="left"/>
             </w:pPr>
             <w:r>
               <w:t xml:space="preserve">0.043 (&lt;0.001)</w:t>
@@ -4707,6 +4921,7 @@
           <w:p>
             <w:pPr>
               <w:pStyle w:val="Compact"/>
+              <w:jc w:val="left"/>
             </w:pPr>
             <w:r>
               <w:t xml:space="preserve">0.043 (&lt;0.001)</w:t>
@@ -4720,6 +4935,7 @@
           <w:p>
             <w:pPr>
               <w:pStyle w:val="Compact"/>
+              <w:jc w:val="left"/>
             </w:pPr>
             <w:r>
               <w:t xml:space="preserve">mom_month</w:t>
@@ -4739,6 +4955,7 @@
           <w:p>
             <w:pPr>
               <w:pStyle w:val="Compact"/>
+              <w:jc w:val="left"/>
             </w:pPr>
             <w:r>
               <w:t xml:space="preserve">0.000</w:t>
@@ -4758,6 +4975,7 @@
           <w:p>
             <w:pPr>
               <w:pStyle w:val="Compact"/>
+              <w:jc w:val="left"/>
             </w:pPr>
             <w:r>
               <w:t xml:space="preserve">0.000</w:t>
@@ -4787,6 +5005,7 @@
           <w:p>
             <w:pPr>
               <w:pStyle w:val="Compact"/>
+              <w:jc w:val="left"/>
             </w:pPr>
             <w:r>
               <w:t xml:space="preserve">0.000 (0.914)</w:t>
@@ -4806,6 +5025,7 @@
           <w:p>
             <w:pPr>
               <w:pStyle w:val="Compact"/>
+              <w:jc w:val="left"/>
             </w:pPr>
             <w:r>
               <w:t xml:space="preserve">0.000 (0.863)</w:t>
@@ -4819,6 +5039,7 @@
           <w:p>
             <w:pPr>
               <w:pStyle w:val="Compact"/>
+              <w:jc w:val="left"/>
             </w:pPr>
             <w:r>
               <w:t xml:space="preserve">mom_year</w:t>
@@ -4838,6 +5059,7 @@
           <w:p>
             <w:pPr>
               <w:pStyle w:val="Compact"/>
+              <w:jc w:val="left"/>
             </w:pPr>
             <w:r>
               <w:t xml:space="preserve">0.000</w:t>
@@ -4857,6 +5079,7 @@
           <w:p>
             <w:pPr>
               <w:pStyle w:val="Compact"/>
+              <w:jc w:val="left"/>
             </w:pPr>
             <w:r>
               <w:t xml:space="preserve">0.000</w:t>
@@ -4886,6 +5109,7 @@
           <w:p>
             <w:pPr>
               <w:pStyle w:val="Compact"/>
+              <w:jc w:val="left"/>
             </w:pPr>
             <w:r>
               <w:t xml:space="preserve">0.000 (0.299)</w:t>
@@ -4905,6 +5129,7 @@
           <w:p>
             <w:pPr>
               <w:pStyle w:val="Compact"/>
+              <w:jc w:val="left"/>
             </w:pPr>
             <w:r>
               <w:t xml:space="preserve">0.000 (0.470)</w:t>
@@ -4918,6 +5143,7 @@
           <w:p>
             <w:pPr>
               <w:pStyle w:val="Compact"/>
+              <w:jc w:val="left"/>
             </w:pPr>
             <w:r>
               <w:t xml:space="preserve">Num.Obs.</w:t>
@@ -4929,6 +5155,7 @@
           <w:p>
             <w:pPr>
               <w:pStyle w:val="Compact"/>
+              <w:jc w:val="left"/>
             </w:pPr>
             <w:r>
               <w:t xml:space="preserve">256</w:t>
@@ -4940,6 +5167,7 @@
           <w:p>
             <w:pPr>
               <w:pStyle w:val="Compact"/>
+              <w:jc w:val="left"/>
             </w:pPr>
             <w:r>
               <w:t xml:space="preserve">244</w:t>
@@ -4951,6 +5179,7 @@
           <w:p>
             <w:pPr>
               <w:pStyle w:val="Compact"/>
+              <w:jc w:val="left"/>
             </w:pPr>
             <w:r>
               <w:t xml:space="preserve">256</w:t>
@@ -4962,6 +5191,7 @@
           <w:p>
             <w:pPr>
               <w:pStyle w:val="Compact"/>
+              <w:jc w:val="left"/>
             </w:pPr>
             <w:r>
               <w:t xml:space="preserve">244</w:t>
@@ -4975,6 +5205,7 @@
           <w:p>
             <w:pPr>
               <w:pStyle w:val="Compact"/>
+              <w:jc w:val="left"/>
             </w:pPr>
             <w:r>
               <w:t xml:space="preserve">R2</w:t>
@@ -4986,6 +5217,7 @@
           <w:p>
             <w:pPr>
               <w:pStyle w:val="Compact"/>
+              <w:jc w:val="left"/>
             </w:pPr>
             <w:r>
               <w:t xml:space="preserve">0.129</w:t>
@@ -4997,6 +5229,7 @@
           <w:p>
             <w:pPr>
               <w:pStyle w:val="Compact"/>
+              <w:jc w:val="left"/>
             </w:pPr>
             <w:r>
               <w:t xml:space="preserve">0.142</w:t>
@@ -5008,6 +5241,7 @@
           <w:p>
             <w:pPr>
               <w:pStyle w:val="Compact"/>
+              <w:jc w:val="left"/>
             </w:pPr>
             <w:r>
               <w:t xml:space="preserve">0.129</w:t>
@@ -5019,6 +5253,7 @@
           <w:p>
             <w:pPr>
               <w:pStyle w:val="Compact"/>
+              <w:jc w:val="left"/>
             </w:pPr>
             <w:r>
               <w:t xml:space="preserve">0.142</w:t>
@@ -5032,6 +5267,7 @@
           <w:p>
             <w:pPr>
               <w:pStyle w:val="Compact"/>
+              <w:jc w:val="left"/>
             </w:pPr>
             <w:r>
               <w:t xml:space="preserve">R2 Adj.</w:t>
@@ -5043,6 +5279,7 @@
           <w:p>
             <w:pPr>
               <w:pStyle w:val="Compact"/>
+              <w:jc w:val="left"/>
             </w:pPr>
             <w:r>
               <w:t xml:space="preserve">0.126</w:t>
@@ -5054,6 +5291,7 @@
           <w:p>
             <w:pPr>
               <w:pStyle w:val="Compact"/>
+              <w:jc w:val="left"/>
             </w:pPr>
             <w:r>
               <w:t xml:space="preserve">0.132</w:t>
@@ -5065,6 +5303,7 @@
           <w:p>
             <w:pPr>
               <w:pStyle w:val="Compact"/>
+              <w:jc w:val="left"/>
             </w:pPr>
             <w:r>
               <w:t xml:space="preserve">0.126</w:t>
@@ -5076,6 +5315,7 @@
           <w:p>
             <w:pPr>
               <w:pStyle w:val="Compact"/>
+              <w:jc w:val="left"/>
             </w:pPr>
             <w:r>
               <w:t xml:space="preserve">0.132</w:t>
@@ -5089,6 +5329,7 @@
           <w:p>
             <w:pPr>
               <w:pStyle w:val="Compact"/>
+              <w:jc w:val="left"/>
             </w:pPr>
             <w:r>
               <w:t xml:space="preserve">AIC</w:t>
@@ -5100,6 +5341,7 @@
           <w:p>
             <w:pPr>
               <w:pStyle w:val="Compact"/>
+              <w:jc w:val="left"/>
             </w:pPr>
             <w:r>
               <w:t xml:space="preserve">-1290.9</w:t>
@@ -5111,6 +5353,7 @@
           <w:p>
             <w:pPr>
               <w:pStyle w:val="Compact"/>
+              <w:jc w:val="left"/>
             </w:pPr>
             <w:r>
               <w:t xml:space="preserve">-1235.5</w:t>
@@ -5122,6 +5365,7 @@
           <w:p>
             <w:pPr>
               <w:pStyle w:val="Compact"/>
+              <w:jc w:val="left"/>
             </w:pPr>
             <w:r>
               <w:t xml:space="preserve">-1290.9</w:t>
@@ -5133,6 +5377,7 @@
           <w:p>
             <w:pPr>
               <w:pStyle w:val="Compact"/>
+              <w:jc w:val="left"/>
             </w:pPr>
             <w:r>
               <w:t xml:space="preserve">-1235.5</w:t>
@@ -5146,6 +5391,7 @@
           <w:p>
             <w:pPr>
               <w:pStyle w:val="Compact"/>
+              <w:jc w:val="left"/>
             </w:pPr>
             <w:r>
               <w:t xml:space="preserve">BIC</w:t>
@@ -5157,6 +5403,7 @@
           <w:p>
             <w:pPr>
               <w:pStyle w:val="Compact"/>
+              <w:jc w:val="left"/>
             </w:pPr>
             <w:r>
               <w:t xml:space="preserve">-1280.3</w:t>
@@ -5168,6 +5415,7 @@
           <w:p>
             <w:pPr>
               <w:pStyle w:val="Compact"/>
+              <w:jc w:val="left"/>
             </w:pPr>
             <w:r>
               <w:t xml:space="preserve">-1218.0</w:t>
@@ -5179,6 +5427,7 @@
           <w:p>
             <w:pPr>
               <w:pStyle w:val="Compact"/>
+              <w:jc w:val="left"/>
             </w:pPr>
             <w:r>
               <w:t xml:space="preserve">-1280.3</w:t>
@@ -5190,6 +5439,7 @@
           <w:p>
             <w:pPr>
               <w:pStyle w:val="Compact"/>
+              <w:jc w:val="left"/>
             </w:pPr>
             <w:r>
               <w:t xml:space="preserve">-1218.0</w:t>
@@ -5203,6 +5453,7 @@
           <w:p>
             <w:pPr>
               <w:pStyle w:val="Compact"/>
+              <w:jc w:val="left"/>
             </w:pPr>
             <w:r>
               <w:t xml:space="preserve">Log.Lik.</w:t>
@@ -5214,6 +5465,7 @@
           <w:p>
             <w:pPr>
               <w:pStyle w:val="Compact"/>
+              <w:jc w:val="left"/>
             </w:pPr>
             <w:r>
               <w:t xml:space="preserve">648.466</w:t>
@@ -5225,6 +5477,7 @@
           <w:p>
             <w:pPr>
               <w:pStyle w:val="Compact"/>
+              <w:jc w:val="left"/>
             </w:pPr>
             <w:r>
               <w:t xml:space="preserve">622.751</w:t>
@@ -5236,6 +5489,7 @@
           <w:p>
             <w:pPr>
               <w:pStyle w:val="Compact"/>
+              <w:jc w:val="left"/>
             </w:pPr>
             <w:r>
               <w:t xml:space="preserve">648.466</w:t>
@@ -5247,6 +5501,7 @@
           <w:p>
             <w:pPr>
               <w:pStyle w:val="Compact"/>
+              <w:jc w:val="left"/>
             </w:pPr>
             <w:r>
               <w:t xml:space="preserve">622.751</w:t>
@@ -5260,6 +5515,7 @@
           <w:p>
             <w:pPr>
               <w:pStyle w:val="Compact"/>
+              <w:jc w:val="left"/>
             </w:pPr>
             <w:r>
               <w:t xml:space="preserve">F</w:t>
@@ -5271,6 +5527,7 @@
           <w:p>
             <w:pPr>
               <w:pStyle w:val="Compact"/>
+              <w:jc w:val="left"/>
             </w:pPr>
             <w:r>
               <w:t xml:space="preserve">37.708</w:t>
@@ -5290,6 +5547,7 @@
           <w:p>
             <w:pPr>
               <w:pStyle w:val="Compact"/>
+              <w:jc w:val="left"/>
             </w:pPr>
             <w:r>
               <w:t xml:space="preserve">12.826</w:t>
@@ -5311,6 +5569,7 @@
           <w:p>
             <w:pPr>
               <w:pStyle w:val="Compact"/>
+              <w:jc w:val="left"/>
             </w:pPr>
             <w:r>
               <w:t xml:space="preserve">RMSE</w:t>
@@ -5322,6 +5581,7 @@
           <w:p>
             <w:pPr>
               <w:pStyle w:val="Compact"/>
+              <w:jc w:val="left"/>
             </w:pPr>
             <w:r>
               <w:t xml:space="preserve">0.02</w:t>
@@ -5333,6 +5593,7 @@
           <w:p>
             <w:pPr>
               <w:pStyle w:val="Compact"/>
+              <w:jc w:val="left"/>
             </w:pPr>
             <w:r>
               <w:t xml:space="preserve">0.02</w:t>
@@ -5344,6 +5605,7 @@
           <w:p>
             <w:pPr>
               <w:pStyle w:val="Compact"/>
+              <w:jc w:val="left"/>
             </w:pPr>
             <w:r>
               <w:t xml:space="preserve">0.02</w:t>
@@ -5355,6 +5617,7 @@
           <w:p>
             <w:pPr>
               <w:pStyle w:val="Compact"/>
+              <w:jc w:val="left"/>
             </w:pPr>
             <w:r>
               <w:t xml:space="preserve">0.02</w:t>
@@ -5368,6 +5631,7 @@
           <w:p>
             <w:pPr>
               <w:pStyle w:val="Compact"/>
+              <w:jc w:val="left"/>
             </w:pPr>
             <w:r>
               <w:t xml:space="preserve">Std.Errors</w:t>
@@ -5379,6 +5643,7 @@
           <w:p>
             <w:pPr>
               <w:pStyle w:val="Compact"/>
+              <w:jc w:val="left"/>
             </w:pPr>
             <w:r>
               <w:t xml:space="preserve">IID</w:t>
@@ -5390,6 +5655,7 @@
           <w:p>
             <w:pPr>
               <w:pStyle w:val="Compact"/>
+              <w:jc w:val="left"/>
             </w:pPr>
             <w:r>
               <w:t xml:space="preserve">IID</w:t>
@@ -5401,6 +5667,7 @@
           <w:p>
             <w:pPr>
               <w:pStyle w:val="Compact"/>
+              <w:jc w:val="left"/>
             </w:pPr>
             <w:r>
               <w:t xml:space="preserve">HC3</w:t>
@@ -5412,6 +5679,7 @@
           <w:p>
             <w:pPr>
               <w:pStyle w:val="Compact"/>
+              <w:jc w:val="left"/>
             </w:pPr>
             <w:r>
               <w:t xml:space="preserve">HC3</w:t>
@@ -5431,6 +5699,7 @@
                 <w:ilvl w:val="0"/>
                 <w:numId w:val="1004"/>
               </w:numPr>
+              <w:jc w:val="left"/>
             </w:pPr>
             <w:r>
               <w:t xml:space="preserve">p &lt; 0.1, * p &lt; 0.05, ** p &lt; 0.01, *** p &lt; 0.001</w:t>
@@ -5446,6 +5715,7 @@
           <w:p>
             <w:pPr>
               <w:pStyle w:val="Compact"/>
+              <w:jc w:val="left"/>
             </w:pPr>
             <w:r>
               <w:t xml:space="preserve">Tablica prikazuje procjene regresijskih koeficijenata i standardne greške</w:t>
@@ -7571,6 +7841,7 @@
           <w:p>
             <w:pPr>
               <w:pStyle w:val="Compact"/>
+              <w:jc w:val="left"/>
             </w:pPr>
             <w:r>
               <w:t xml:space="preserve">LM 1</w:t>
@@ -7582,6 +7853,7 @@
           <w:p>
             <w:pPr>
               <w:pStyle w:val="Compact"/>
+              <w:jc w:val="left"/>
             </w:pPr>
             <w:r>
               <w:t xml:space="preserve">LM HAC 1</w:t>
@@ -7595,6 +7867,7 @@
           <w:p>
             <w:pPr>
               <w:pStyle w:val="Compact"/>
+              <w:jc w:val="left"/>
             </w:pPr>
             <w:r>
               <w:t xml:space="preserve">(Intercept)</w:t>
@@ -7606,6 +7879,7 @@
           <w:p>
             <w:pPr>
               <w:pStyle w:val="Compact"/>
+              <w:jc w:val="left"/>
             </w:pPr>
             <w:r>
               <w:t xml:space="preserve">0.000</w:t>
@@ -7617,6 +7891,7 @@
           <w:p>
             <w:pPr>
               <w:pStyle w:val="Compact"/>
+              <w:jc w:val="left"/>
             </w:pPr>
             <w:r>
               <w:t xml:space="preserve">0.000</w:t>
@@ -7638,6 +7913,7 @@
           <w:p>
             <w:pPr>
               <w:pStyle w:val="Compact"/>
+              <w:jc w:val="left"/>
             </w:pPr>
             <w:r>
               <w:t xml:space="preserve">0.001 (0.834)</w:t>
@@ -7649,6 +7925,7 @@
           <w:p>
             <w:pPr>
               <w:pStyle w:val="Compact"/>
+              <w:jc w:val="left"/>
             </w:pPr>
             <w:r>
               <w:t xml:space="preserve">0.001 (0.839)</w:t>
@@ -7662,6 +7939,7 @@
           <w:p>
             <w:pPr>
               <w:pStyle w:val="Compact"/>
+              <w:jc w:val="left"/>
             </w:pPr>
             <w:r>
               <w:t xml:space="preserve">ratio_1</w:t>
@@ -7673,6 +7951,7 @@
           <w:p>
             <w:pPr>
               <w:pStyle w:val="Compact"/>
+              <w:jc w:val="left"/>
             </w:pPr>
             <w:r>
               <w:t xml:space="preserve">0.070*</w:t>
@@ -7684,6 +7963,7 @@
           <w:p>
             <w:pPr>
               <w:pStyle w:val="Compact"/>
+              <w:jc w:val="left"/>
             </w:pPr>
             <w:r>
               <w:t xml:space="preserve">0.070</w:t>
@@ -7705,6 +7985,7 @@
           <w:p>
             <w:pPr>
               <w:pStyle w:val="Compact"/>
+              <w:jc w:val="left"/>
             </w:pPr>
             <w:r>
               <w:t xml:space="preserve">0.031 (0.023)</w:t>
@@ -7716,6 +7997,7 @@
           <w:p>
             <w:pPr>
               <w:pStyle w:val="Compact"/>
+              <w:jc w:val="left"/>
             </w:pPr>
             <w:r>
               <w:t xml:space="preserve">0.067 (0.300)</w:t>
@@ -7729,6 +8011,7 @@
           <w:p>
             <w:pPr>
               <w:pStyle w:val="Compact"/>
+              <w:jc w:val="left"/>
             </w:pPr>
             <w:r>
               <w:t xml:space="preserve">Num.Obs.</w:t>
@@ -7740,6 +8023,7 @@
           <w:p>
             <w:pPr>
               <w:pStyle w:val="Compact"/>
+              <w:jc w:val="left"/>
             </w:pPr>
             <w:r>
               <w:t xml:space="preserve">256</w:t>
@@ -7751,6 +8035,7 @@
           <w:p>
             <w:pPr>
               <w:pStyle w:val="Compact"/>
+              <w:jc w:val="left"/>
             </w:pPr>
             <w:r>
               <w:t xml:space="preserve">256</w:t>
@@ -7764,6 +8049,7 @@
           <w:p>
             <w:pPr>
               <w:pStyle w:val="Compact"/>
+              <w:jc w:val="left"/>
             </w:pPr>
             <w:r>
               <w:t xml:space="preserve">R2</w:t>
@@ -7775,6 +8061,7 @@
           <w:p>
             <w:pPr>
               <w:pStyle w:val="Compact"/>
+              <w:jc w:val="left"/>
             </w:pPr>
             <w:r>
               <w:t xml:space="preserve">0.020</w:t>
@@ -7786,6 +8073,7 @@
           <w:p>
             <w:pPr>
               <w:pStyle w:val="Compact"/>
+              <w:jc w:val="left"/>
             </w:pPr>
             <w:r>
               <w:t xml:space="preserve">0.020</w:t>
@@ -7799,6 +8087,7 @@
           <w:p>
             <w:pPr>
               <w:pStyle w:val="Compact"/>
+              <w:jc w:val="left"/>
             </w:pPr>
             <w:r>
               <w:t xml:space="preserve">R2 Adj.</w:t>
@@ -7810,6 +8099,7 @@
           <w:p>
             <w:pPr>
               <w:pStyle w:val="Compact"/>
+              <w:jc w:val="left"/>
             </w:pPr>
             <w:r>
               <w:t xml:space="preserve">0.016</w:t>
@@ -7821,6 +8111,7 @@
           <w:p>
             <w:pPr>
               <w:pStyle w:val="Compact"/>
+              <w:jc w:val="left"/>
             </w:pPr>
             <w:r>
               <w:t xml:space="preserve">0.016</w:t>
@@ -7834,6 +8125,7 @@
           <w:p>
             <w:pPr>
               <w:pStyle w:val="Compact"/>
+              <w:jc w:val="left"/>
             </w:pPr>
             <w:r>
               <w:t xml:space="preserve">AIC</w:t>
@@ -7845,6 +8137,7 @@
           <w:p>
             <w:pPr>
               <w:pStyle w:val="Compact"/>
+              <w:jc w:val="left"/>
             </w:pPr>
             <w:r>
               <w:t xml:space="preserve">-1210.2</w:t>
@@ -7856,6 +8149,7 @@
           <w:p>
             <w:pPr>
               <w:pStyle w:val="Compact"/>
+              <w:jc w:val="left"/>
             </w:pPr>
             <w:r>
               <w:t xml:space="preserve">-1210.2</w:t>
@@ -7869,6 +8163,7 @@
           <w:p>
             <w:pPr>
               <w:pStyle w:val="Compact"/>
+              <w:jc w:val="left"/>
             </w:pPr>
             <w:r>
               <w:t xml:space="preserve">BIC</w:t>
@@ -7880,6 +8175,7 @@
           <w:p>
             <w:pPr>
               <w:pStyle w:val="Compact"/>
+              <w:jc w:val="left"/>
             </w:pPr>
             <w:r>
               <w:t xml:space="preserve">-1199.5</w:t>
@@ -7891,6 +8187,7 @@
           <w:p>
             <w:pPr>
               <w:pStyle w:val="Compact"/>
+              <w:jc w:val="left"/>
             </w:pPr>
             <w:r>
               <w:t xml:space="preserve">-1199.5</w:t>
@@ -7904,6 +8201,7 @@
           <w:p>
             <w:pPr>
               <w:pStyle w:val="Compact"/>
+              <w:jc w:val="left"/>
             </w:pPr>
             <w:r>
               <w:t xml:space="preserve">Log.Lik.</w:t>
@@ -7915,6 +8213,7 @@
           <w:p>
             <w:pPr>
               <w:pStyle w:val="Compact"/>
+              <w:jc w:val="left"/>
             </w:pPr>
             <w:r>
               <w:t xml:space="preserve">608.081</w:t>
@@ -7926,6 +8225,7 @@
           <w:p>
             <w:pPr>
               <w:pStyle w:val="Compact"/>
+              <w:jc w:val="left"/>
             </w:pPr>
             <w:r>
               <w:t xml:space="preserve">608.081</w:t>
@@ -7939,6 +8239,7 @@
           <w:p>
             <w:pPr>
               <w:pStyle w:val="Compact"/>
+              <w:jc w:val="left"/>
             </w:pPr>
             <w:r>
               <w:t xml:space="preserve">F</w:t>
@@ -7950,6 +8251,7 @@
           <w:p>
             <w:pPr>
               <w:pStyle w:val="Compact"/>
+              <w:jc w:val="left"/>
             </w:pPr>
             <w:r>
               <w:t xml:space="preserve">5.253</w:t>
@@ -7961,6 +8263,7 @@
           <w:p>
             <w:pPr>
               <w:pStyle w:val="Compact"/>
+              <w:jc w:val="left"/>
             </w:pPr>
             <w:r>
               <w:t xml:space="preserve">1.081</w:t>
@@ -7974,6 +8277,7 @@
           <w:p>
             <w:pPr>
               <w:pStyle w:val="Compact"/>
+              <w:jc w:val="left"/>
             </w:pPr>
             <w:r>
               <w:t xml:space="preserve">RMSE</w:t>
@@ -7985,6 +8289,7 @@
           <w:p>
             <w:pPr>
               <w:pStyle w:val="Compact"/>
+              <w:jc w:val="left"/>
             </w:pPr>
             <w:r>
               <w:t xml:space="preserve">0.02</w:t>
@@ -7996,6 +8301,7 @@
           <w:p>
             <w:pPr>
               <w:pStyle w:val="Compact"/>
+              <w:jc w:val="left"/>
             </w:pPr>
             <w:r>
               <w:t xml:space="preserve">0.02</w:t>
@@ -8009,6 +8315,7 @@
           <w:p>
             <w:pPr>
               <w:pStyle w:val="Compact"/>
+              <w:jc w:val="left"/>
             </w:pPr>
             <w:r>
               <w:t xml:space="preserve">Std.Errors</w:t>
@@ -8020,6 +8327,7 @@
           <w:p>
             <w:pPr>
               <w:pStyle w:val="Compact"/>
+              <w:jc w:val="left"/>
             </w:pPr>
             <w:r>
               <w:t xml:space="preserve">IID</w:t>
@@ -8031,6 +8339,7 @@
           <w:p>
             <w:pPr>
               <w:pStyle w:val="Compact"/>
+              <w:jc w:val="left"/>
             </w:pPr>
             <w:r>
               <w:t xml:space="preserve">HC3</w:t>
@@ -8050,6 +8359,7 @@
                 <w:ilvl w:val="0"/>
                 <w:numId w:val="1005"/>
               </w:numPr>
+              <w:jc w:val="left"/>
             </w:pPr>
             <w:r>
               <w:t xml:space="preserve">p &lt; 0.1, * p &lt; 0.05, ** p &lt; 0.01, *** p</w:t>
@@ -8071,6 +8381,7 @@
           <w:p>
             <w:pPr>
               <w:pStyle w:val="Compact"/>
+              <w:jc w:val="left"/>
             </w:pPr>
             <w:r>
               <w:t xml:space="preserve">Tablica prikazuje procjene regresijskih</w:t>
@@ -8372,7 +8683,7 @@
     </w:p>
     <w:bookmarkEnd w:id="68"/>
     <w:bookmarkEnd w:id="69"/>
-    <w:bookmarkStart w:id="87" w:name="zaključak"/>
+    <w:bookmarkStart w:id="70" w:name="zaključak"/>
     <w:p>
       <w:pPr>
         <w:pStyle w:val="Heading1"/>
@@ -8429,344 +8740,7 @@
         <w:t xml:space="preserve">faktora, koje nisu uključene u analizu. Osim toga, korišteni modeli pretpostavljaju linearnost odnosa između promatranih varijabli, dok stvarni tržišni odnosi mogu biti nelinearni ili podložni promjenama u različitim tržišnim režimima.</w:t>
       </w:r>
     </w:p>
-    <w:bookmarkStart w:id="86" w:name="refs"/>
-    <w:bookmarkStart w:id="71" w:name="ref-da2018destabilizing"/>
-    <w:p>
-      <w:pPr>
-        <w:pStyle w:val="Bibliography"/>
-      </w:pPr>
-      <w:r>
-        <w:t xml:space="preserve">Da, Zhi, Borja Larrain, Clemens Sialm, and José Tessada. 2018.</w:t>
-      </w:r>
-      <w:r>
-        <w:t xml:space="preserve"> </w:t>
-      </w:r>
-      <w:r>
-        <w:t xml:space="preserve">“Destabilizing Financial Advice: Evidence from Pension Fund Reallocations.”</w:t>
-      </w:r>
-      <w:r>
-        <w:t xml:space="preserve"> </w:t>
-      </w:r>
-      <w:r>
-        <w:rPr>
-          <w:i/>
-          <w:iCs/>
-        </w:rPr>
-        <w:t xml:space="preserve">Review of Financial Studies</w:t>
-      </w:r>
-      <w:r>
-        <w:t xml:space="preserve"> </w:t>
-      </w:r>
-      <w:r>
-        <w:t xml:space="preserve">31 (1): 1–43.</w:t>
-      </w:r>
-      <w:r>
-        <w:t xml:space="preserve"> </w:t>
-      </w:r>
-      <w:hyperlink r:id="rId70">
-        <w:r>
-          <w:rPr>
-            <w:rStyle w:val="Hyperlink"/>
-          </w:rPr>
-          <w:t xml:space="preserve">https://doi.org/10.1093/rfs/hhy011</w:t>
-        </w:r>
-      </w:hyperlink>
-      <w:r>
-        <w:t xml:space="preserve">.</w:t>
-      </w:r>
-    </w:p>
-    <w:bookmarkEnd w:id="71"/>
-    <w:bookmarkStart w:id="73" w:name="ref-Doe2025"/>
-    <w:p>
-      <w:pPr>
-        <w:pStyle w:val="Bibliography"/>
-      </w:pPr>
-      <w:r>
-        <w:t xml:space="preserve">Doe, John. 2025.</w:t>
-      </w:r>
-      <w:r>
-        <w:t xml:space="preserve"> </w:t>
-      </w:r>
-      <w:r>
-        <w:t xml:space="preserve">“The Impact of Technology on Education.”</w:t>
-      </w:r>
-      <w:r>
-        <w:t xml:space="preserve"> </w:t>
-      </w:r>
-      <w:hyperlink r:id="rId72">
-        <w:r>
-          <w:rPr>
-            <w:rStyle w:val="Hyperlink"/>
-          </w:rPr>
-          <w:t xml:space="preserve">https://ssrn.com/abstract=5122748</w:t>
-        </w:r>
-      </w:hyperlink>
-      <w:r>
-        <w:t xml:space="preserve">.</w:t>
-      </w:r>
-    </w:p>
-    <w:bookmarkEnd w:id="73"/>
-    <w:bookmarkStart w:id="75" w:name="ref-DundjekKokotec2021"/>
-    <w:p>
-      <w:pPr>
-        <w:pStyle w:val="Bibliography"/>
-      </w:pPr>
-      <w:r>
-        <w:t xml:space="preserve">Đunđek Kokotec, Ivana, Silvije Orsag, and Marina Klačmer Čalopa. 2021.</w:t>
-      </w:r>
-      <w:r>
-        <w:t xml:space="preserve"> </w:t>
-      </w:r>
-      <w:r>
-        <w:t xml:space="preserve">“The Impact of Institutional Investors’ Ownership on Performance and Financial Position: Evidence from Firms in the Republic of Croatia.”</w:t>
-      </w:r>
-      <w:r>
-        <w:t xml:space="preserve"> </w:t>
-      </w:r>
-      <w:r>
-        <w:rPr>
-          <w:i/>
-          <w:iCs/>
-        </w:rPr>
-        <w:t xml:space="preserve">The South East European Journal of Economics and Business</w:t>
-      </w:r>
-      <w:r>
-        <w:t xml:space="preserve"> </w:t>
-      </w:r>
-      <w:r>
-        <w:t xml:space="preserve">16 (1): 53–69.</w:t>
-      </w:r>
-      <w:r>
-        <w:t xml:space="preserve"> </w:t>
-      </w:r>
-      <w:hyperlink r:id="rId74">
-        <w:r>
-          <w:rPr>
-            <w:rStyle w:val="Hyperlink"/>
-          </w:rPr>
-          <w:t xml:space="preserve">https://doi.org/10.2478/jeb-2021-0005</w:t>
-        </w:r>
-      </w:hyperlink>
-      <w:r>
-        <w:t xml:space="preserve">.</w:t>
-      </w:r>
-    </w:p>
-    <w:bookmarkEnd w:id="75"/>
-    <w:bookmarkStart w:id="77" w:name="ref-Etula2020"/>
-    <w:p>
-      <w:pPr>
-        <w:pStyle w:val="Bibliography"/>
-      </w:pPr>
-      <w:r>
-        <w:t xml:space="preserve">Etula, Erik, Kim Rinne, Matti Suominen, and Lauri Vaittinen. 2020.</w:t>
-      </w:r>
-      <w:r>
-        <w:t xml:space="preserve"> </w:t>
-      </w:r>
-      <w:r>
-        <w:t xml:space="preserve">“Dash for Cash: Monthly Market Impact of Institutional Liquidity Needs.”</w:t>
-      </w:r>
-      <w:r>
-        <w:t xml:space="preserve"> </w:t>
-      </w:r>
-      <w:r>
-        <w:rPr>
-          <w:i/>
-          <w:iCs/>
-        </w:rPr>
-        <w:t xml:space="preserve">Review of Financial Studies</w:t>
-      </w:r>
-      <w:r>
-        <w:t xml:space="preserve"> </w:t>
-      </w:r>
-      <w:r>
-        <w:t xml:space="preserve">33 (1): 75–111.</w:t>
-      </w:r>
-      <w:r>
-        <w:t xml:space="preserve"> </w:t>
-      </w:r>
-      <w:hyperlink r:id="rId76">
-        <w:r>
-          <w:rPr>
-            <w:rStyle w:val="Hyperlink"/>
-          </w:rPr>
-          <w:t xml:space="preserve">https://doi.org/10.1093/rfs/hhz084</w:t>
-        </w:r>
-      </w:hyperlink>
-      <w:r>
-        <w:t xml:space="preserve">.</w:t>
-      </w:r>
-    </w:p>
-    <w:bookmarkEnd w:id="77"/>
-    <w:bookmarkStart w:id="79" w:name="ref-harris1986"/>
-    <w:p>
-      <w:pPr>
-        <w:pStyle w:val="Bibliography"/>
-      </w:pPr>
-      <w:r>
-        <w:t xml:space="preserve">Harris, Lawrence, and Eitan Gurel. 1986.</w:t>
-      </w:r>
-      <w:r>
-        <w:t xml:space="preserve"> </w:t>
-      </w:r>
-      <w:r>
-        <w:t xml:space="preserve">“Price and Volume Effects Associated with Changes in the s&amp;p 500 List: New Evidence for the Existence of Price Pressures.”</w:t>
-      </w:r>
-      <w:r>
-        <w:t xml:space="preserve"> </w:t>
-      </w:r>
-      <w:r>
-        <w:rPr>
-          <w:i/>
-          <w:iCs/>
-        </w:rPr>
-        <w:t xml:space="preserve">The Journal of Finance</w:t>
-      </w:r>
-      <w:r>
-        <w:t xml:space="preserve"> </w:t>
-      </w:r>
-      <w:r>
-        <w:t xml:space="preserve">41 (4): 815–29.</w:t>
-      </w:r>
-      <w:r>
-        <w:t xml:space="preserve"> </w:t>
-      </w:r>
-      <w:hyperlink r:id="rId78">
-        <w:r>
-          <w:rPr>
-            <w:rStyle w:val="Hyperlink"/>
-          </w:rPr>
-          <w:t xml:space="preserve">https://doi.org/10.2307/2328230</w:t>
-        </w:r>
-      </w:hyperlink>
-      <w:r>
-        <w:t xml:space="preserve">.</w:t>
-      </w:r>
-    </w:p>
-    <w:bookmarkEnd w:id="79"/>
-    <w:bookmarkStart w:id="81" w:name="ref-hanfa2025"/>
-    <w:p>
-      <w:pPr>
-        <w:pStyle w:val="Bibliography"/>
-      </w:pPr>
-      <w:r>
-        <w:t xml:space="preserve">Hrvatska agencija za razvoj financijskih usluga (HANFA). 2025.</w:t>
-      </w:r>
-      <w:r>
-        <w:t xml:space="preserve"> </w:t>
-      </w:r>
-      <w:r>
-        <w:t xml:space="preserve">“Mjesečni Pregled Sektora Financijskih Usluga - Siječanj 2025.”</w:t>
-      </w:r>
-      <w:r>
-        <w:t xml:space="preserve"> </w:t>
-      </w:r>
-      <w:hyperlink r:id="rId80">
-        <w:r>
-          <w:rPr>
-            <w:rStyle w:val="Hyperlink"/>
-          </w:rPr>
-          <w:t xml:space="preserve">https://www.hanfa.hr/media/phck4f1i/mjese%C4%8Dni-pregled-sfu-sije%C4%8Danj-2025.pdf</w:t>
-        </w:r>
-      </w:hyperlink>
-      <w:r>
-        <w:t xml:space="preserve">.</w:t>
-      </w:r>
-    </w:p>
-    <w:bookmarkEnd w:id="81"/>
-    <w:bookmarkStart w:id="82" w:name="ref-ParkerSchoarSun2022"/>
-    <w:p>
-      <w:pPr>
-        <w:pStyle w:val="Bibliography"/>
-      </w:pPr>
-      <w:r>
-        <w:t xml:space="preserve">Parker, Jonathan A., Antoinette Schoar, and Yang Sun. 2022.</w:t>
-      </w:r>
-      <w:r>
-        <w:t xml:space="preserve"> </w:t>
-      </w:r>
-      <w:r>
-        <w:t xml:space="preserve">“Retail Financial Innovation and Stock Market Dynamics: The Case of Target Date Funds.”</w:t>
-      </w:r>
-      <w:r>
-        <w:t xml:space="preserve"> </w:t>
-      </w:r>
-      <w:r>
-        <w:rPr>
-          <w:i/>
-          <w:iCs/>
-        </w:rPr>
-        <w:t xml:space="preserve">Journal of Finance, Forthcoming</w:t>
-      </w:r>
-      <w:r>
-        <w:t xml:space="preserve">.</w:t>
-      </w:r>
-    </w:p>
-    <w:bookmarkEnd w:id="82"/>
-    <w:bookmarkStart w:id="83" w:name="ref-PengWang2024"/>
-    <w:p>
-      <w:pPr>
-        <w:pStyle w:val="Bibliography"/>
-      </w:pPr>
-      <w:r>
-        <w:t xml:space="preserve">Peng, Cameron, and Chen Wang. 2024.</w:t>
-      </w:r>
-      <w:r>
-        <w:t xml:space="preserve"> </w:t>
-      </w:r>
-      <w:r>
-        <w:t xml:space="preserve">“Factor Rebalancing.”</w:t>
-      </w:r>
-    </w:p>
-    <w:bookmarkEnd w:id="83"/>
-    <w:bookmarkStart w:id="85" w:name="ref-shleifer1986"/>
-    <w:p>
-      <w:pPr>
-        <w:pStyle w:val="Bibliography"/>
-      </w:pPr>
-      <w:r>
-        <w:t xml:space="preserve">Shleifer, Andrei. 1986.</w:t>
-      </w:r>
-      <w:r>
-        <w:t xml:space="preserve"> </w:t>
-      </w:r>
-      <w:r>
-        <w:t xml:space="preserve">“Do Demand Curves for Stocks Slope Down?”</w:t>
-      </w:r>
-      <w:r>
-        <w:t xml:space="preserve"> </w:t>
-      </w:r>
-      <w:r>
-        <w:rPr>
-          <w:i/>
-          <w:iCs/>
-        </w:rPr>
-        <w:t xml:space="preserve">The Journal of Finance</w:t>
-      </w:r>
-      <w:r>
-        <w:t xml:space="preserve"> </w:t>
-      </w:r>
-      <w:r>
-        <w:t xml:space="preserve">41 (3): 579–90.</w:t>
-      </w:r>
-      <w:r>
-        <w:t xml:space="preserve"> </w:t>
-      </w:r>
-      <w:hyperlink r:id="rId84">
-        <w:r>
-          <w:rPr>
-            <w:rStyle w:val="Hyperlink"/>
-          </w:rPr>
-          <w:t xml:space="preserve">https://doi.org/10.2307/2328486</w:t>
-        </w:r>
-      </w:hyperlink>
-      <w:r>
-        <w:t xml:space="preserve">.</w:t>
-      </w:r>
-    </w:p>
-    <w:bookmarkEnd w:id="85"/>
-    <w:bookmarkEnd w:id="86"/>
-    <w:bookmarkEnd w:id="87"/>
+    <w:bookmarkEnd w:id="70"/>
     <w:sectPr/>
   </w:body>
 </w:document>
@@ -9303,7 +9277,7 @@
   </w:style>
   <w:style w:styleId="Subtitle" w:type="paragraph">
     <w:name w:val="Subtitle"/>
-    <w:basedOn w:val="Title"/>
+    <w:basedOn w:val="Normal"/>
     <w:next w:val="BodyText"/>
     <w:link w:val="SubtitleChar"/>
     <w:uiPriority w:val="11"/>
@@ -9316,6 +9290,7 @@
     </w:pPr>
     <w:rPr>
       <w:rFonts w:cstheme="majorBidi" w:eastAsiaTheme="majorEastAsia"/>
+      <w:color w:themeColor="text1" w:themeTint="A6" w:val="595959"/>
       <w:spacing w:val="15"/>
       <w:sz w:val="28"/>
       <w:szCs w:val="28"/>
@@ -9368,6 +9343,7 @@
     </w:pPr>
     <w:rPr>
       <w:b/>
+      <w:color w:val="345A8A"/>
       <w:sz w:val="20"/>
       <w:szCs w:val="20"/>
     </w:rPr>
